--- a/docx/40 готово.docx
+++ b/docx/40 готово.docx
@@ -5,15 +5,14 @@
   <w:body>
     <w:p>
       <w:pPr>
-        <w:spacing w:lineRule="auto" w:after="120" w:before="480"/>
+        <w:pStyle w:val="Heading2"/>
         <w:contextualSpacing w:val="0"/>
         <w:jc w:val="center"/>
       </w:pPr>
-      <w:r>
-        <w:rPr>
-          <w:rFonts w:cs="Times New Roman" w:hAnsi="Times New Roman" w:eastAsia="Times New Roman" w:ascii="Times New Roman"/>
-          <w:b w:val="1"/>
-          <w:sz w:val="24"/>
+      <w:bookmarkStart w:id="0" w:colFirst="0" w:name="h.nhtajmyfdw4u" w:colLast="0"/>
+      <w:bookmarkEnd w:id="0"/>
+      <w:r>
+        <w:rPr>
           <w:rtl w:val="0"/>
         </w:rPr>
         <w:t xml:space="preserve">Глава 40. Притворная мудрость. Часть 2</w:t>
@@ -37,6 +36,17 @@
       </w:pPr>
       <w:r>
         <w:rPr>
+          <w:rtl w:val="0"/>
+        </w:rPr>
+      </w:r>
+    </w:p>
+    <w:p>
+      <w:pPr>
+        <w:ind w:firstLine="540"/>
+        <w:contextualSpacing w:val="0"/>
+      </w:pPr>
+      <w:r>
+        <w:rPr>
           <w:rFonts w:cs="Times New Roman" w:hAnsi="Times New Roman" w:eastAsia="Times New Roman" w:ascii="Times New Roman"/>
           <w:sz w:val="24"/>
           <w:rtl w:val="0"/>
@@ -1089,17 +1099,6 @@
           <w:rtl w:val="0"/>
         </w:rPr>
         <w:t xml:space="preserve">?</w:t>
-      </w:r>
-    </w:p>
-    <w:p>
-      <w:pPr>
-        <w:ind w:firstLine="540"/>
-        <w:contextualSpacing w:val="0"/>
-      </w:pPr>
-      <w:r>
-        <w:rPr>
-          <w:rtl w:val="0"/>
-        </w:rPr>
       </w:r>
     </w:p>
     <w:sectPr>
@@ -1207,13 +1206,12 @@
     <w:basedOn w:val="Normal"/>
     <w:next w:val="Normal"/>
     <w:pPr>
-      <w:spacing w:lineRule="auto" w:after="0" w:before="200"/>
-      <w:contextualSpacing w:val="1"/>
+      <w:jc w:val="center"/>
     </w:pPr>
     <w:rPr>
-      <w:rFonts w:cs="Trebuchet MS" w:hAnsi="Trebuchet MS" w:eastAsia="Trebuchet MS" w:ascii="Trebuchet MS"/>
+      <w:rFonts w:cs="Times New Roman" w:hAnsi="Times New Roman" w:eastAsia="Times New Roman" w:ascii="Times New Roman"/>
       <w:b w:val="1"/>
-      <w:sz w:val="26"/>
+      <w:sz w:val="24"/>
     </w:rPr>
   </w:style>
   <w:style w:styleId="Heading3" w:type="paragraph">

--- a/docx/40 готово.docx
+++ b/docx/40 готово.docx
@@ -1022,7 +1022,28 @@
           <w:sz w:val="24"/>
           <w:rtl w:val="0"/>
         </w:rPr>
-        <w:t xml:space="preserve">— Непременно, — ответил профессор Квиррелл и запрокинул чашку, допивая чай. — Кстати, мистер Поттер, боюсь, я вынужден завершить пораньше наш визит в Косой переулок. Я надеялся, что... впрочем, неважно. Будем считать, что у меня есть важное дело после полудня.</w:t>
+        <w:t xml:space="preserve">— Непременно, — ответил профессор Квиррелл и запрокинул чашку, допивая чай. — Кстати, мистер Поттер, боюсь, я вынужден завершить пораньше наш визит в Косой переулок. Я надеялся, что... впрочем, </w:t>
+      </w:r>
+      <w:commentRangeStart w:id="1"/>
+      <w:r>
+        <w:rPr>
+          <w:rFonts w:cs="Times New Roman" w:hAnsi="Times New Roman" w:eastAsia="Times New Roman" w:ascii="Times New Roman"/>
+          <w:sz w:val="24"/>
+          <w:rtl w:val="0"/>
+        </w:rPr>
+        <w:t xml:space="preserve">неважно</w:t>
+      </w:r>
+      <w:commentRangeEnd w:id="1"/>
+      <w:r>
+        <w:commentReference w:id="1"/>
+      </w:r>
+      <w:r>
+        <w:rPr>
+          <w:rFonts w:cs="Times New Roman" w:hAnsi="Times New Roman" w:eastAsia="Times New Roman" w:ascii="Times New Roman"/>
+          <w:sz w:val="24"/>
+          <w:rtl w:val="0"/>
+        </w:rPr>
+        <w:t xml:space="preserve">. Будем считать, что у меня есть важное дело после полудня.</w:t>
       </w:r>
     </w:p>
     <w:p>
@@ -1156,6 +1177,54 @@
           <w:rtl w:val="0"/>
         </w:rPr>
         <w:t xml:space="preserve">Проверить зпт</w:t>
+      </w:r>
+    </w:p>
+  </w:comment>
+  <w:comment w:id="1">
+    <w:p>
+      <w:pPr>
+        <w:spacing w:lineRule="auto" w:after="0" w:line="240" w:before="0"/>
+        <w:ind w:left="0" w:firstLine="0" w:right="0"/>
+        <w:contextualSpacing w:val="0"/>
+        <w:jc w:val="left"/>
+      </w:pPr>
+      <w:r>
+        <w:rPr>
+          <w:rFonts w:cs="Arial" w:hAnsi="Arial" w:eastAsia="Arial" w:ascii="Arial"/>
+          <w:b w:val="0"/>
+          <w:i w:val="0"/>
+          <w:smallCaps w:val="0"/>
+          <w:strike w:val="0"/>
+          <w:color w:val="000000"/>
+          <w:sz w:val="22"/>
+          <w:u w:val="none"/>
+          <w:vertAlign w:val="baseline"/>
+          <w:rtl w:val="0"/>
+        </w:rPr>
+        <w:t xml:space="preserve">Gleb Mazursky:</w:t>
+      </w:r>
+    </w:p>
+    <w:p>
+      <w:pPr>
+        <w:spacing w:lineRule="auto" w:after="0" w:line="240" w:before="0"/>
+        <w:ind w:left="0" w:firstLine="0" w:right="0"/>
+        <w:contextualSpacing w:val="0"/>
+        <w:jc w:val="left"/>
+      </w:pPr>
+      <w:r>
+        <w:rPr>
+          <w:rFonts w:cs="Arial" w:hAnsi="Arial" w:eastAsia="Arial" w:ascii="Arial"/>
+          <w:b w:val="0"/>
+          <w:i w:val="0"/>
+          <w:smallCaps w:val="0"/>
+          <w:strike w:val="0"/>
+          <w:color w:val="000000"/>
+          <w:sz w:val="22"/>
+          <w:u w:val="none"/>
+          <w:vertAlign w:val="baseline"/>
+          <w:rtl w:val="0"/>
+        </w:rPr>
+        <w:t xml:space="preserve">раздельно</w:t>
       </w:r>
     </w:p>
   </w:comment>

--- a/docx/40 готово.docx
+++ b/docx/40 готово.docx
@@ -388,18 +388,13 @@
         </w:rPr>
         <w:t xml:space="preserve">Гарри тоже отпил из своей чашки, и стало тихо. Скатерть на столе поначалу казалась сделанной из обычной, ничем не примечательной ткани, </w:t>
       </w:r>
-      <w:commentRangeStart w:id="0"/>
-      <w:r>
-        <w:rPr>
-          <w:rFonts w:cs="Times New Roman" w:hAnsi="Times New Roman" w:eastAsia="Times New Roman" w:ascii="Times New Roman"/>
-          <w:sz w:val="24"/>
-          <w:rtl w:val="0"/>
-        </w:rPr>
-        <w:t xml:space="preserve">но если смотреть достаточно долго, или достаточно долго молчат</w:t>
-      </w:r>
-      <w:commentRangeEnd w:id="0"/>
-      <w:r>
-        <w:commentReference w:id="0"/>
+      <w:r>
+        <w:rPr>
+          <w:rFonts w:cs="Times New Roman" w:hAnsi="Times New Roman" w:eastAsia="Times New Roman" w:ascii="Times New Roman"/>
+          <w:sz w:val="24"/>
+          <w:rtl w:val="0"/>
+        </w:rPr>
+        <w:t xml:space="preserve">но если смотреть достаточно долго или достаточно долго молчат</w:t>
       </w:r>
       <w:r>
         <w:rPr>
@@ -1024,18 +1019,13 @@
         </w:rPr>
         <w:t xml:space="preserve">— Непременно, — ответил профессор Квиррелл и запрокинул чашку, допивая чай. — Кстати, мистер Поттер, боюсь, я вынужден завершить пораньше наш визит в Косой переулок. Я надеялся, что... впрочем, </w:t>
       </w:r>
-      <w:commentRangeStart w:id="1"/>
-      <w:r>
-        <w:rPr>
-          <w:rFonts w:cs="Times New Roman" w:hAnsi="Times New Roman" w:eastAsia="Times New Roman" w:ascii="Times New Roman"/>
-          <w:sz w:val="24"/>
-          <w:rtl w:val="0"/>
-        </w:rPr>
-        <w:t xml:space="preserve">неважно</w:t>
-      </w:r>
-      <w:commentRangeEnd w:id="1"/>
-      <w:r>
-        <w:commentReference w:id="1"/>
+      <w:r>
+        <w:rPr>
+          <w:rFonts w:cs="Times New Roman" w:hAnsi="Times New Roman" w:eastAsia="Times New Roman" w:ascii="Times New Roman"/>
+          <w:sz w:val="24"/>
+          <w:rtl w:val="0"/>
+        </w:rPr>
+        <w:t xml:space="preserve">не важно</w:t>
       </w:r>
       <w:r>
         <w:rPr>
@@ -1128,107 +1118,6 @@
     </w:sectPr>
   </w:body>
 </w:document>
-</file>
-
-<file path=word/comments.xml><?xml version="1.0" encoding="utf-8"?>
-<w:comments xmlns:mc="http://schemas.openxmlformats.org/markup-compatibility/2006" xmlns:o="urn:schemas-microsoft-com:office:office" xmlns:r="http://schemas.openxmlformats.org/officeDocument/2006/relationships" xmlns:m="http://schemas.openxmlformats.org/officeDocument/2006/math" xmlns:v="urn:schemas-microsoft-com:vml" xmlns:wp="http://schemas.openxmlformats.org/drawingml/2006/wordprocessingDrawing" xmlns:w10="urn:schemas-microsoft-com:office:word" xmlns:w="http://schemas.openxmlformats.org/wordprocessingml/2006/main" xmlns:wne="http://schemas.microsoft.com/office/word/2006/wordml" xmlns:sl="http://schemas.openxmlformats.org/schemaLibrary/2006/main" xmlns:a="http://schemas.openxmlformats.org/drawingml/2006/main" xmlns:pic="http://schemas.openxmlformats.org/drawingml/2006/picture" xmlns:c="http://schemas.openxmlformats.org/drawingml/2006/chart" xmlns:lc="http://schemas.openxmlformats.org/drawingml/2006/lockedCanvas" xmlns:dgm="http://schemas.openxmlformats.org/drawingml/2006/diagram">
-  <w:comment w:id="0">
-    <w:p>
-      <w:pPr>
-        <w:spacing w:lineRule="auto" w:after="0" w:line="240" w:before="0"/>
-        <w:ind w:left="0" w:firstLine="0" w:right="0"/>
-        <w:contextualSpacing w:val="0"/>
-        <w:jc w:val="left"/>
-      </w:pPr>
-      <w:r>
-        <w:rPr>
-          <w:rFonts w:cs="Arial" w:hAnsi="Arial" w:eastAsia="Arial" w:ascii="Arial"/>
-          <w:b w:val="0"/>
-          <w:i w:val="0"/>
-          <w:smallCaps w:val="0"/>
-          <w:strike w:val="0"/>
-          <w:color w:val="000000"/>
-          <w:sz w:val="22"/>
-          <w:u w:val="none"/>
-          <w:vertAlign w:val="baseline"/>
-          <w:rtl w:val="0"/>
-        </w:rPr>
-        <w:t xml:space="preserve">Shadrina Maria:</w:t>
-      </w:r>
-    </w:p>
-    <w:p>
-      <w:pPr>
-        <w:spacing w:lineRule="auto" w:after="0" w:line="240" w:before="0"/>
-        <w:ind w:left="0" w:firstLine="0" w:right="0"/>
-        <w:contextualSpacing w:val="0"/>
-        <w:jc w:val="left"/>
-      </w:pPr>
-      <w:r>
-        <w:rPr>
-          <w:rFonts w:cs="Arial" w:hAnsi="Arial" w:eastAsia="Arial" w:ascii="Arial"/>
-          <w:b w:val="0"/>
-          <w:i w:val="0"/>
-          <w:smallCaps w:val="0"/>
-          <w:strike w:val="0"/>
-          <w:color w:val="000000"/>
-          <w:sz w:val="22"/>
-          <w:u w:val="none"/>
-          <w:vertAlign w:val="baseline"/>
-          <w:rtl w:val="0"/>
-        </w:rPr>
-        <w:t xml:space="preserve">Проверить зпт</w:t>
-      </w:r>
-    </w:p>
-  </w:comment>
-  <w:comment w:id="1">
-    <w:p>
-      <w:pPr>
-        <w:spacing w:lineRule="auto" w:after="0" w:line="240" w:before="0"/>
-        <w:ind w:left="0" w:firstLine="0" w:right="0"/>
-        <w:contextualSpacing w:val="0"/>
-        <w:jc w:val="left"/>
-      </w:pPr>
-      <w:r>
-        <w:rPr>
-          <w:rFonts w:cs="Arial" w:hAnsi="Arial" w:eastAsia="Arial" w:ascii="Arial"/>
-          <w:b w:val="0"/>
-          <w:i w:val="0"/>
-          <w:smallCaps w:val="0"/>
-          <w:strike w:val="0"/>
-          <w:color w:val="000000"/>
-          <w:sz w:val="22"/>
-          <w:u w:val="none"/>
-          <w:vertAlign w:val="baseline"/>
-          <w:rtl w:val="0"/>
-        </w:rPr>
-        <w:t xml:space="preserve">Gleb Mazursky:</w:t>
-      </w:r>
-    </w:p>
-    <w:p>
-      <w:pPr>
-        <w:spacing w:lineRule="auto" w:after="0" w:line="240" w:before="0"/>
-        <w:ind w:left="0" w:firstLine="0" w:right="0"/>
-        <w:contextualSpacing w:val="0"/>
-        <w:jc w:val="left"/>
-      </w:pPr>
-      <w:r>
-        <w:rPr>
-          <w:rFonts w:cs="Arial" w:hAnsi="Arial" w:eastAsia="Arial" w:ascii="Arial"/>
-          <w:b w:val="0"/>
-          <w:i w:val="0"/>
-          <w:smallCaps w:val="0"/>
-          <w:strike w:val="0"/>
-          <w:color w:val="000000"/>
-          <w:sz w:val="22"/>
-          <w:u w:val="none"/>
-          <w:vertAlign w:val="baseline"/>
-          <w:rtl w:val="0"/>
-        </w:rPr>
-        <w:t xml:space="preserve">раздельно</w:t>
-      </w:r>
-    </w:p>
-  </w:comment>
-</w:comments>
 </file>
 
 <file path=word/numbering.xml><?xml version="1.0" encoding="utf-8"?>

--- a/docx/40 готово.docx
+++ b/docx/40 готово.docx
@@ -973,6 +973,7 @@
       <w:commentRangeStart w:id="0"/>
       <w:commentRangeStart w:id="1"/>
       <w:commentRangeStart w:id="2"/>
+      <w:commentRangeStart w:id="3"/>
       <w:r>
         <w:rPr>
           <w:rFonts w:ascii="Times New Roman" w:cs="Times New Roman" w:eastAsia="Times New Roman" w:hAnsi="Times New Roman"/>
@@ -993,6 +994,10 @@
       <w:commentRangeEnd w:id="2"/>
       <w:r>
         <w:commentReference w:id="2"/>
+      </w:r>
+      <w:commentRangeEnd w:id="3"/>
+      <w:r>
+        <w:commentReference w:id="3"/>
       </w:r>
       <w:r>
         <w:rPr>
@@ -1471,6 +1476,7 @@
       <w:pgSz w:h="15840" w:w="12240"/>
       <w:pgMar w:bottom="1440" w:top="1440" w:left="1440" w:right="1440"/>
       <w:pgNumType w:start="1"/>
+      <w:cols w:equalWidth="0"/>
     </w:sectPr>
   </w:body>
 </w:document>
@@ -1478,7 +1484,7 @@
 
 <file path=word/comments.xml><?xml version="1.0" encoding="utf-8"?>
 <w:comments xmlns:mc="http://schemas.openxmlformats.org/markup-compatibility/2006" xmlns:o="urn:schemas-microsoft-com:office:office" xmlns:r="http://schemas.openxmlformats.org/officeDocument/2006/relationships" xmlns:m="http://schemas.openxmlformats.org/officeDocument/2006/math" xmlns:v="urn:schemas-microsoft-com:vml" xmlns:wp="http://schemas.openxmlformats.org/drawingml/2006/wordprocessingDrawing" xmlns:w10="urn:schemas-microsoft-com:office:word" xmlns:w="http://schemas.openxmlformats.org/wordprocessingml/2006/main" xmlns:wne="http://schemas.microsoft.com/office/word/2006/wordml" xmlns:sl="http://schemas.openxmlformats.org/schemaLibrary/2006/main" xmlns:a="http://schemas.openxmlformats.org/drawingml/2006/main" xmlns:pic="http://schemas.openxmlformats.org/drawingml/2006/picture" xmlns:c="http://schemas.openxmlformats.org/drawingml/2006/chart" xmlns:lc="http://schemas.openxmlformats.org/drawingml/2006/lockedCanvas" xmlns:dgm="http://schemas.openxmlformats.org/drawingml/2006/diagram" xmlns:wps="http://schemas.microsoft.com/office/word/2010/wordprocessingShape" xmlns:wpg="http://schemas.microsoft.com/office/word/2010/wordprocessingGroup">
-  <w:comment w:author="Илья Погорелов" w:id="0" w:date="2016-04-03T05:04:16Z">
+  <w:comment w:author="Илья Погорелов" w:id="0" w:date="2016-04-11T22:22:47Z">
     <w:p>
       <w:pPr>
         <w:keepNext w:val="0"/>
@@ -1562,6 +1568,35 @@
           <w:rtl w:val="0"/>
         </w:rPr>
         <w:t xml:space="preserve">хорошо как есть</w:t>
+      </w:r>
+    </w:p>
+  </w:comment>
+  <w:comment w:author="Alaric Lightin" w:id="3" w:date="2016-04-11T22:22:47Z">
+    <w:p>
+      <w:pPr>
+        <w:keepNext w:val="0"/>
+        <w:keepLines w:val="0"/>
+        <w:widowControl w:val="0"/>
+        <w:spacing w:after="0" w:before="0" w:line="240" w:lineRule="auto"/>
+        <w:ind w:left="0" w:right="0" w:firstLine="0"/>
+        <w:contextualSpacing w:val="0"/>
+        <w:jc w:val="left"/>
+      </w:pPr>
+      <w:r>
+        <w:rPr>
+          <w:rFonts w:ascii="Arial" w:cs="Arial" w:eastAsia="Arial" w:hAnsi="Arial"/>
+          <w:b w:val="0"/>
+          <w:i w:val="0"/>
+          <w:smallCaps w:val="0"/>
+          <w:strike w:val="0"/>
+          <w:color w:val="000000"/>
+          <w:sz w:val="22"/>
+          <w:szCs w:val="22"/>
+          <w:u w:val="none"/>
+          <w:vertAlign w:val="baseline"/>
+          <w:rtl w:val="0"/>
+        </w:rPr>
+        <w:t xml:space="preserve">в принципе, не возражаю и против того, чтобы оставить как есть</w:t>
       </w:r>
     </w:p>
   </w:comment>
